--- a/WordDocuments/TimesNewRoman/0397.docx
+++ b/WordDocuments/TimesNewRoman/0397.docx
@@ -8,11 +8,11 @@
       </w:pPr>
       <w:r>
         <w:rPr>
-          <w:rFonts w:ascii="TimesNewToman" w:hAnsi="TimesNewToman"/>
+          <w:rFonts w:ascii="Times New Roman" w:hAnsi="Times New Roman"/>
           <w:color w:val="000000"/>
           <w:sz w:val="44"/>
         </w:rPr>
-        <w:t>Symphony of Science and Aesthetics: Unveiling the Harmony of Sound and Vision</w:t>
+        <w:t>Exploring the Mathematical World: Unraveling Patterns and Solving Problems</w:t>
       </w:r>
     </w:p>
     <w:p>
@@ -22,11 +22,11 @@
       </w:pPr>
       <w:r>
         <w:rPr>
-          <w:rFonts w:ascii="TimesNewToman" w:hAnsi="TimesNewToman"/>
+          <w:rFonts w:ascii="Times New Roman" w:hAnsi="Times New Roman"/>
           <w:color w:val="000000"/>
           <w:sz w:val="36"/>
         </w:rPr>
-        <w:t>Amelia Anders</w:t>
+        <w:t>Lillian Harrison</w:t>
       </w:r>
     </w:p>
     <w:p>
@@ -35,15 +35,15 @@
       </w:pPr>
       <w:r>
         <w:rPr>
-          <w:rFonts w:ascii="TimesNewToman" w:hAnsi="TimesNewToman"/>
+          <w:rFonts w:ascii="Times New Roman" w:hAnsi="Times New Roman"/>
           <w:color w:val="000000"/>
           <w:sz w:val="32"/>
         </w:rPr>
-        <w:t>ameliaanders@eliteacademia</w:t>
+        <w:t>lillianharrison578@schoolmail</w:t>
       </w:r>
       <w:r>
         <w:rPr>
-          <w:rFonts w:ascii="TimesNewToman" w:hAnsi="TimesNewToman"/>
+          <w:rFonts w:ascii="Times New Roman" w:hAnsi="Times New Roman"/>
           <w:color w:val="000000"/>
           <w:sz w:val="32"/>
         </w:rPr>
@@ -51,26 +51,26 @@
       </w:r>
       <w:r>
         <w:rPr>
-          <w:rFonts w:ascii="TimesNewToman" w:hAnsi="TimesNewToman"/>
+          <w:rFonts w:ascii="Times New Roman" w:hAnsi="Times New Roman"/>
           <w:color w:val="000000"/>
           <w:sz w:val="32"/>
         </w:rPr>
-        <w:t>edu</w:t>
+        <w:t>com</w:t>
       </w:r>
     </w:p>
     <w:p/>
     <w:p>
       <w:r>
         <w:rPr>
-          <w:rFonts w:ascii="TimesNewToman" w:hAnsi="TimesNewToman"/>
+          <w:rFonts w:ascii="Times New Roman" w:hAnsi="Times New Roman"/>
           <w:color w:val="000000"/>
           <w:sz w:val="24"/>
         </w:rPr>
-        <w:t>Amidst the vast expanse of human knowledge, a captivating interplay exists between science and arts, where the symphony of sound and vision intertwines to create immersive experiences</w:t>
+        <w:t>The realm of mathematics is a fascinating journey through the intricate world of numbers, patterns, and relationships</w:t>
       </w:r>
       <w:r>
         <w:rPr>
-          <w:rFonts w:ascii="TimesNewToman" w:hAnsi="TimesNewToman"/>
+          <w:rFonts w:ascii="Times New Roman" w:hAnsi="Times New Roman"/>
           <w:color w:val="000000"/>
           <w:sz w:val="24"/>
         </w:rPr>
@@ -78,15 +78,15 @@
       </w:r>
       <w:r>
         <w:rPr>
-          <w:rFonts w:ascii="TimesNewToman" w:hAnsi="TimesNewToman"/>
+          <w:rFonts w:ascii="Times New Roman" w:hAnsi="Times New Roman"/>
           <w:color w:val="000000"/>
           <w:sz w:val="24"/>
         </w:rPr>
-        <w:t xml:space="preserve"> From the harmonious blend of colors in a painting to the evocative melodies of a musical composition, the fusion of these disciplines ignites imaginations and transcends boundaries</w:t>
+        <w:t xml:space="preserve"> It's a subject that goes beyond mere calculations and formulas</w:t>
       </w:r>
       <w:r>
         <w:rPr>
-          <w:rFonts w:ascii="TimesNewToman" w:hAnsi="TimesNewToman"/>
+          <w:rFonts w:ascii="Times New Roman" w:hAnsi="Times New Roman"/>
           <w:color w:val="000000"/>
           <w:sz w:val="24"/>
         </w:rPr>
@@ -94,15 +94,15 @@
       </w:r>
       <w:r>
         <w:rPr>
-          <w:rFonts w:ascii="TimesNewToman" w:hAnsi="TimesNewToman"/>
+          <w:rFonts w:ascii="Times New Roman" w:hAnsi="Times New Roman"/>
           <w:color w:val="000000"/>
           <w:sz w:val="24"/>
         </w:rPr>
-        <w:t xml:space="preserve"> Science, with its analytical rigor, unveils the underlying mechanisms that govern the physical world, while arts provide a medium for expressing and interpreting these phenomena in a creative and emotive manner</w:t>
+        <w:t xml:space="preserve"> Mathematics is a language that helps us understand the universe, solve real-world problems, and explore the boundaries of human knowledge and manipulate structures more efficiently</w:t>
       </w:r>
       <w:r>
         <w:rPr>
-          <w:rFonts w:ascii="TimesNewToman" w:hAnsi="TimesNewToman"/>
+          <w:rFonts w:ascii="Times New Roman" w:hAnsi="Times New Roman"/>
           <w:color w:val="000000"/>
           <w:sz w:val="24"/>
         </w:rPr>
@@ -110,15 +110,24 @@
       </w:r>
       <w:r>
         <w:rPr>
-          <w:rFonts w:ascii="TimesNewToman" w:hAnsi="TimesNewToman"/>
+          <w:rFonts w:ascii="Times New Roman" w:hAnsi="Times New Roman"/>
           <w:color w:val="000000"/>
           <w:sz w:val="24"/>
         </w:rPr>
-        <w:t xml:space="preserve"> This essay delves into the intricate relationship between science and arts, exploring how they inform and enrich each other to conjure profound and lasting impressions</w:t>
+        <w:br/>
       </w:r>
       <w:r>
         <w:rPr>
-          <w:rFonts w:ascii="TimesNewToman" w:hAnsi="TimesNewToman"/>
+          <w:rFonts w:ascii="Times New Roman" w:hAnsi="Times New Roman"/>
+          <w:color w:val="000000"/>
+          <w:sz w:val="24"/>
+        </w:rPr>
+        <w:br/>
+        <w:t>Mathematics has been an integral part of human civilization and indeed human evolution since the dawn of time</w:t>
+      </w:r>
+      <w:r>
+        <w:rPr>
+          <w:rFonts w:ascii="Times New Roman" w:hAnsi="Times New Roman"/>
           <w:color w:val="000000"/>
           <w:sz w:val="24"/>
         </w:rPr>
@@ -126,7 +135,23 @@
       </w:r>
       <w:r>
         <w:rPr>
-          <w:rFonts w:ascii="TimesNewToman" w:hAnsi="TimesNewToman"/>
+          <w:rFonts w:ascii="Times New Roman" w:hAnsi="Times New Roman"/>
+          <w:color w:val="000000"/>
+          <w:sz w:val="24"/>
+        </w:rPr>
+        <w:t xml:space="preserve"> From the ancient Babylonians and Egyptians using basic arithmetic for trade and construction to the groundbreaking theories of modern mathematicians like Isaac Newton and Albert Einstein, mathematics is interwoven into the fabric of our existence</w:t>
+      </w:r>
+      <w:r>
+        <w:rPr>
+          <w:rFonts w:ascii="Times New Roman" w:hAnsi="Times New Roman"/>
+          <w:color w:val="000000"/>
+          <w:sz w:val="24"/>
+        </w:rPr>
+        <w:t>.</w:t>
+      </w:r>
+      <w:r>
+        <w:rPr>
+          <w:rFonts w:ascii="Times New Roman" w:hAnsi="Times New Roman"/>
           <w:color w:val="000000"/>
           <w:sz w:val="24"/>
         </w:rPr>
@@ -134,16 +159,16 @@
       </w:r>
       <w:r>
         <w:rPr>
-          <w:rFonts w:ascii="TimesNewToman" w:hAnsi="TimesNewToman"/>
+          <w:rFonts w:ascii="Times New Roman" w:hAnsi="Times New Roman"/>
           <w:color w:val="000000"/>
           <w:sz w:val="24"/>
         </w:rPr>
         <w:br/>
-        <w:t>In the realm of music, scientific principles like acoustics and psychoacoustics underpin the creation and perception of sound</w:t>
+        <w:t>Moreover, the study of mathematics cultivates problem-solving skills, abstract thinking, and analytical reasoning</w:t>
       </w:r>
       <w:r>
         <w:rPr>
-          <w:rFonts w:ascii="TimesNewToman" w:hAnsi="TimesNewToman"/>
+          <w:rFonts w:ascii="Times New Roman" w:hAnsi="Times New Roman"/>
           <w:color w:val="000000"/>
           <w:sz w:val="24"/>
         </w:rPr>
@@ -151,15 +176,15 @@
       </w:r>
       <w:r>
         <w:rPr>
-          <w:rFonts w:ascii="TimesNewToman" w:hAnsi="TimesNewToman"/>
+          <w:rFonts w:ascii="Times New Roman" w:hAnsi="Times New Roman"/>
           <w:color w:val="000000"/>
           <w:sz w:val="24"/>
         </w:rPr>
-        <w:t xml:space="preserve"> These principles govern the interplay of frequencies, harmonies, and rhythms that orchestrate the symphony of musical compositions</w:t>
+        <w:t xml:space="preserve"> It teaches us to break down complex problems into manageable steps, recognize patterns, and form logical arguments</w:t>
       </w:r>
       <w:r>
         <w:rPr>
-          <w:rFonts w:ascii="TimesNewToman" w:hAnsi="TimesNewToman"/>
+          <w:rFonts w:ascii="Times New Roman" w:hAnsi="Times New Roman"/>
           <w:color w:val="000000"/>
           <w:sz w:val="24"/>
         </w:rPr>
@@ -167,15 +192,15 @@
       </w:r>
       <w:r>
         <w:rPr>
-          <w:rFonts w:ascii="TimesNewToman" w:hAnsi="TimesNewToman"/>
+          <w:rFonts w:ascii="Times New Roman" w:hAnsi="Times New Roman"/>
           <w:color w:val="000000"/>
           <w:sz w:val="24"/>
         </w:rPr>
-        <w:t xml:space="preserve"> Composers harness their understanding of these scientific concepts to craft pieces that evoke a range of emotions and stimulate the imagination</w:t>
+        <w:t xml:space="preserve"> These skills are invaluable in both academic and professional pursuits, as they can be applied to a wide variety of fields</w:t>
       </w:r>
       <w:r>
         <w:rPr>
-          <w:rFonts w:ascii="TimesNewToman" w:hAnsi="TimesNewToman"/>
+          <w:rFonts w:ascii="Times New Roman" w:hAnsi="Times New Roman"/>
           <w:color w:val="000000"/>
           <w:sz w:val="24"/>
         </w:rPr>
@@ -183,15 +208,41 @@
       </w:r>
       <w:r>
         <w:rPr>
-          <w:rFonts w:ascii="TimesNewToman" w:hAnsi="TimesNewToman"/>
+          <w:rFonts w:ascii="Times New Roman" w:hAnsi="Times New Roman"/>
           <w:color w:val="000000"/>
           <w:sz w:val="24"/>
         </w:rPr>
-        <w:t xml:space="preserve"> Simultaneously, music serves as a tool for scientific exploration, enabling researchers to study the brain's response to different sonic stimuli and unravel the neurological mechanisms underlying musical appreciation</w:t>
+        <w:br/>
       </w:r>
       <w:r>
         <w:rPr>
-          <w:rFonts w:ascii="TimesNewToman" w:hAnsi="TimesNewToman"/>
+          <w:rFonts w:ascii="Times New Roman" w:hAnsi="Times New Roman"/>
+          <w:color w:val="000000"/>
+          <w:sz w:val="24"/>
+        </w:rPr>
+        <w:br/>
+        <w:t>Body:</w:t>
+      </w:r>
+      <w:r>
+        <w:rPr>
+          <w:rFonts w:ascii="Times New Roman" w:hAnsi="Times New Roman"/>
+          <w:color w:val="000000"/>
+          <w:sz w:val="24"/>
+        </w:rPr>
+        <w:br/>
+      </w:r>
+      <w:r>
+        <w:rPr>
+          <w:rFonts w:ascii="Times New Roman" w:hAnsi="Times New Roman"/>
+          <w:color w:val="000000"/>
+          <w:sz w:val="24"/>
+        </w:rPr>
+        <w:br/>
+        <w:t>Mathematics is not merely a collection of abstract concepts but a practical tool used across various disciplines</w:t>
+      </w:r>
+      <w:r>
+        <w:rPr>
+          <w:rFonts w:ascii="Times New Roman" w:hAnsi="Times New Roman"/>
           <w:color w:val="000000"/>
           <w:sz w:val="24"/>
         </w:rPr>
@@ -199,7 +250,55 @@
       </w:r>
       <w:r>
         <w:rPr>
-          <w:rFonts w:ascii="TimesNewToman" w:hAnsi="TimesNewToman"/>
+          <w:rFonts w:ascii="Times New Roman" w:hAnsi="Times New Roman"/>
+          <w:color w:val="000000"/>
+          <w:sz w:val="24"/>
+        </w:rPr>
+        <w:t xml:space="preserve"> For instance, doctors use mathematical models to monitor patients' vital signs and predict the spread of diseases</w:t>
+      </w:r>
+      <w:r>
+        <w:rPr>
+          <w:rFonts w:ascii="Times New Roman" w:hAnsi="Times New Roman"/>
+          <w:color w:val="000000"/>
+          <w:sz w:val="24"/>
+        </w:rPr>
+        <w:t>.</w:t>
+      </w:r>
+      <w:r>
+        <w:rPr>
+          <w:rFonts w:ascii="Times New Roman" w:hAnsi="Times New Roman"/>
+          <w:color w:val="000000"/>
+          <w:sz w:val="24"/>
+        </w:rPr>
+        <w:t xml:space="preserve"> Engineers rely on mathematical equations to design bridges, buildings, and other structures</w:t>
+      </w:r>
+      <w:r>
+        <w:rPr>
+          <w:rFonts w:ascii="Times New Roman" w:hAnsi="Times New Roman"/>
+          <w:color w:val="000000"/>
+          <w:sz w:val="24"/>
+        </w:rPr>
+        <w:t>.</w:t>
+      </w:r>
+      <w:r>
+        <w:rPr>
+          <w:rFonts w:ascii="Times New Roman" w:hAnsi="Times New Roman"/>
+          <w:color w:val="000000"/>
+          <w:sz w:val="24"/>
+        </w:rPr>
+        <w:t xml:space="preserve"> Economists use complex models to analyze markets and predict economic trends</w:t>
+      </w:r>
+      <w:r>
+        <w:rPr>
+          <w:rFonts w:ascii="Times New Roman" w:hAnsi="Times New Roman"/>
+          <w:color w:val="000000"/>
+          <w:sz w:val="24"/>
+        </w:rPr>
+        <w:t>.</w:t>
+      </w:r>
+      <w:r>
+        <w:rPr>
+          <w:rFonts w:ascii="Times New Roman" w:hAnsi="Times New Roman"/>
           <w:color w:val="000000"/>
           <w:sz w:val="24"/>
         </w:rPr>
@@ -207,16 +306,16 @@
       </w:r>
       <w:r>
         <w:rPr>
-          <w:rFonts w:ascii="TimesNewToman" w:hAnsi="TimesNewToman"/>
+          <w:rFonts w:ascii="Times New Roman" w:hAnsi="Times New Roman"/>
           <w:color w:val="000000"/>
           <w:sz w:val="24"/>
         </w:rPr>
         <w:br/>
-        <w:t>Visual arts, too, draw inspiration from scientific principles</w:t>
+        <w:t>Mathematics has also played a crucial role in scientific discoveries and technological advancements</w:t>
       </w:r>
       <w:r>
         <w:rPr>
-          <w:rFonts w:ascii="TimesNewToman" w:hAnsi="TimesNewToman"/>
+          <w:rFonts w:ascii="Times New Roman" w:hAnsi="Times New Roman"/>
           <w:color w:val="000000"/>
           <w:sz w:val="24"/>
         </w:rPr>
@@ -224,15 +323,15 @@
       </w:r>
       <w:r>
         <w:rPr>
-          <w:rFonts w:ascii="TimesNewToman" w:hAnsi="TimesNewToman"/>
+          <w:rFonts w:ascii="Times New Roman" w:hAnsi="Times New Roman"/>
           <w:color w:val="000000"/>
           <w:sz w:val="24"/>
         </w:rPr>
-        <w:t xml:space="preserve"> The study of light, color, and perspectiva the cornerstone of painting and cinematography</w:t>
+        <w:t xml:space="preserve"> From Newton's laws of motion, which revolutionized our understanding of physics, to Alan Turing's development of computer science, which laid the foundation for the digital age, mathematics has been a driving force behind innovation and progress</w:t>
       </w:r>
       <w:r>
         <w:rPr>
-          <w:rFonts w:ascii="TimesNewToman" w:hAnsi="TimesNewToman"/>
+          <w:rFonts w:ascii="Times New Roman" w:hAnsi="Times New Roman"/>
           <w:color w:val="000000"/>
           <w:sz w:val="24"/>
         </w:rPr>
@@ -240,15 +339,24 @@
       </w:r>
       <w:r>
         <w:rPr>
-          <w:rFonts w:ascii="TimesNewToman" w:hAnsi="TimesNewToman"/>
+          <w:rFonts w:ascii="Times New Roman" w:hAnsi="Times New Roman"/>
           <w:color w:val="000000"/>
           <w:sz w:val="24"/>
         </w:rPr>
-        <w:t xml:space="preserve"> Artists meticulously blend hues and tones to create visual compositions that capture the essence of their subjects, while architects and urban planners utilize scientific knowledge to design spaces that are both aesthetically pleasing and functional</w:t>
+        <w:br/>
       </w:r>
       <w:r>
         <w:rPr>
-          <w:rFonts w:ascii="TimesNewToman" w:hAnsi="TimesNewToman"/>
+          <w:rFonts w:ascii="Times New Roman" w:hAnsi="Times New Roman"/>
+          <w:color w:val="000000"/>
+          <w:sz w:val="24"/>
+        </w:rPr>
+        <w:br/>
+        <w:t>The study of mathematics is not limited to the classroom alone</w:t>
+      </w:r>
+      <w:r>
+        <w:rPr>
+          <w:rFonts w:ascii="Times New Roman" w:hAnsi="Times New Roman"/>
           <w:color w:val="000000"/>
           <w:sz w:val="24"/>
         </w:rPr>
@@ -256,15 +364,24 @@
       </w:r>
       <w:r>
         <w:rPr>
-          <w:rFonts w:ascii="TimesNewToman" w:hAnsi="TimesNewToman"/>
+          <w:rFonts w:ascii="Times New Roman" w:hAnsi="Times New Roman"/>
           <w:color w:val="000000"/>
           <w:sz w:val="24"/>
         </w:rPr>
-        <w:t xml:space="preserve"> In turn, science benefits from the insights gleaned from artistic practices</w:t>
+        <w:t xml:space="preserve"> It's a mindset that </w:t>
       </w:r>
       <w:r>
         <w:rPr>
-          <w:rFonts w:ascii="TimesNewToman" w:hAnsi="TimesNewToman"/>
+          <w:rFonts w:ascii="Times New Roman" w:hAnsi="Times New Roman"/>
+          <w:color w:val="000000"/>
+          <w:sz w:val="24"/>
+        </w:rPr>
+        <w:lastRenderedPageBreak/>
+        <w:t>encourages curiosity, logical thinking, and a willingness to embrace challenges</w:t>
+      </w:r>
+      <w:r>
+        <w:rPr>
+          <w:rFonts w:ascii="Times New Roman" w:hAnsi="Times New Roman"/>
           <w:color w:val="000000"/>
           <w:sz w:val="24"/>
         </w:rPr>
@@ -272,15 +389,15 @@
       </w:r>
       <w:r>
         <w:rPr>
-          <w:rFonts w:ascii="TimesNewToman" w:hAnsi="TimesNewToman"/>
+          <w:rFonts w:ascii="Times New Roman" w:hAnsi="Times New Roman"/>
           <w:color w:val="000000"/>
           <w:sz w:val="24"/>
         </w:rPr>
-        <w:t xml:space="preserve"> Color theory, for instance, finds applications in fields as diverse as medicine, manufacturing, and psychology, demonstrating the practical implications of artistic principles in scientific endeavors</w:t>
+        <w:t xml:space="preserve"> It provides a framework for understanding the world around us and empowers us to solve problems in both familiar and unfamiliar contexts</w:t>
       </w:r>
       <w:r>
         <w:rPr>
-          <w:rFonts w:ascii="TimesNewToman" w:hAnsi="TimesNewToman"/>
+          <w:rFonts w:ascii="Times New Roman" w:hAnsi="Times New Roman"/>
           <w:color w:val="000000"/>
           <w:sz w:val="24"/>
         </w:rPr>
@@ -290,7 +407,7 @@
     <w:p>
       <w:r>
         <w:rPr>
-          <w:rFonts w:ascii="TimesNewToman" w:hAnsi="TimesNewToman"/>
+          <w:rFonts w:ascii="Times New Roman" w:hAnsi="Times New Roman"/>
           <w:color w:val="000000"/>
           <w:sz w:val="28"/>
         </w:rPr>
@@ -300,69 +417,62 @@
     <w:p>
       <w:r>
         <w:rPr>
-          <w:rFonts w:ascii="TimesNewToman" w:hAnsi="TimesNewToman"/>
+          <w:rFonts w:ascii="Times New Roman" w:hAnsi="Times New Roman"/>
           <w:color w:val="000000"/>
         </w:rPr>
-        <w:t>The integration of science and arts nurtures a dynamic synergy that unlocks new avenues of expression and understanding</w:t>
+        <w:t>Mathematics is a captivating subject that offers a deep understanding of the universe and enables us to solve real-world problems</w:t>
       </w:r>
       <w:r>
         <w:rPr>
-          <w:rFonts w:ascii="TimesNewToman" w:hAnsi="TimesNewToman"/>
+          <w:rFonts w:ascii="Times New Roman" w:hAnsi="Times New Roman"/>
           <w:color w:val="000000"/>
         </w:rPr>
         <w:t>.</w:t>
       </w:r>
       <w:r>
         <w:rPr>
-          <w:rFonts w:ascii="TimesNewToman" w:hAnsi="TimesNewToman"/>
+          <w:rFonts w:ascii="Times New Roman" w:hAnsi="Times New Roman"/>
           <w:color w:val="000000"/>
         </w:rPr>
-        <w:t xml:space="preserve"> Science illuminates the underlying principles that shape the world </w:t>
+        <w:t xml:space="preserve"> It goes beyond numbers and formulas, encompassing patterns, relationships, and structured forms of decision making</w:t>
       </w:r>
       <w:r>
         <w:rPr>
-          <w:rFonts w:ascii="TimesNewToman" w:hAnsi="TimesNewToman"/>
-          <w:color w:val="000000"/>
-        </w:rPr>
-        <w:lastRenderedPageBreak/>
-        <w:t>we perceive, while arts provide a medium for interpreting and communicating these concepts in ways that resonate with our emotions and imagination</w:t>
-      </w:r>
-      <w:r>
-        <w:rPr>
-          <w:rFonts w:ascii="TimesNewToman" w:hAnsi="TimesNewToman"/>
+          <w:rFonts w:ascii="Times New Roman" w:hAnsi="Times New Roman"/>
           <w:color w:val="000000"/>
         </w:rPr>
         <w:t>.</w:t>
       </w:r>
       <w:r>
         <w:rPr>
-          <w:rFonts w:ascii="TimesNewToman" w:hAnsi="TimesNewToman"/>
+          <w:rFonts w:ascii="Times New Roman" w:hAnsi="Times New Roman"/>
           <w:color w:val="000000"/>
         </w:rPr>
-        <w:t xml:space="preserve"> This intricate relationship enriches both disciplines, fostering creativity, innovation, and a deeper appreciation for the complexities of the universe</w:t>
+        <w:t xml:space="preserve"> Whether for constructing magnificent structures, modeling complex phenomena, or deciphering natural laws, mathematics lies at the heart of human understanding and progress</w:t>
       </w:r>
       <w:r>
         <w:rPr>
-          <w:rFonts w:ascii="TimesNewToman" w:hAnsi="TimesNewToman"/>
+          <w:rFonts w:ascii="Times New Roman" w:hAnsi="Times New Roman"/>
           <w:color w:val="000000"/>
         </w:rPr>
         <w:t>.</w:t>
       </w:r>
       <w:r>
         <w:rPr>
-          <w:rFonts w:ascii="TimesNewToman" w:hAnsi="TimesNewToman"/>
+          <w:rFonts w:ascii="Times New Roman" w:hAnsi="Times New Roman"/>
           <w:color w:val="000000"/>
         </w:rPr>
-        <w:t xml:space="preserve"> From the harmonious melodies of music to the vibrant hues of a painting, the convergence of science and arts unveils the symphony of sound and vision that captivates and inspires</w:t>
+        <w:t xml:space="preserve"> Its exploration is an intellectual adventure worth embarking on, instilling critical thinking skills and equipping us to navigate an increasingly quantitative world</w:t>
       </w:r>
       <w:r>
         <w:rPr>
-          <w:rFonts w:ascii="TimesNewToman" w:hAnsi="TimesNewToman"/>
+          <w:rFonts w:ascii="Times New Roman" w:hAnsi="Times New Roman"/>
           <w:color w:val="000000"/>
         </w:rPr>
         <w:t>.</w:t>
       </w:r>
     </w:p>
+    <w:p/>
     <w:sectPr>
       <w:pgSz w:w="12240" w:h="15840"/>
       <w:pgMar w:top="1440" w:right="1800" w:bottom="1440" w:left="1800" w:header="720" w:footer="720" w:gutter="0"/>
@@ -546,31 +656,31 @@
       </w:rPr>
     </w:lvl>
   </w:abstractNum>
-  <w:num w:numId="1" w16cid:durableId="1262224767">
+  <w:num w:numId="1" w16cid:durableId="1657151734">
     <w:abstractNumId w:val="8"/>
   </w:num>
-  <w:num w:numId="2" w16cid:durableId="1796172343">
+  <w:num w:numId="2" w16cid:durableId="1577937831">
     <w:abstractNumId w:val="6"/>
   </w:num>
-  <w:num w:numId="3" w16cid:durableId="40519998">
+  <w:num w:numId="3" w16cid:durableId="1921064582">
     <w:abstractNumId w:val="5"/>
   </w:num>
-  <w:num w:numId="4" w16cid:durableId="181171745">
+  <w:num w:numId="4" w16cid:durableId="1623416864">
     <w:abstractNumId w:val="4"/>
   </w:num>
-  <w:num w:numId="5" w16cid:durableId="1044255996">
+  <w:num w:numId="5" w16cid:durableId="672412344">
     <w:abstractNumId w:val="7"/>
   </w:num>
-  <w:num w:numId="6" w16cid:durableId="679044592">
+  <w:num w:numId="6" w16cid:durableId="2019888776">
     <w:abstractNumId w:val="3"/>
   </w:num>
-  <w:num w:numId="7" w16cid:durableId="895893530">
+  <w:num w:numId="7" w16cid:durableId="1562061287">
     <w:abstractNumId w:val="2"/>
   </w:num>
-  <w:num w:numId="8" w16cid:durableId="830829734">
+  <w:num w:numId="8" w16cid:durableId="1031223612">
     <w:abstractNumId w:val="1"/>
   </w:num>
-  <w:num w:numId="9" w16cid:durableId="356735390">
+  <w:num w:numId="9" w16cid:durableId="570431063">
     <w:abstractNumId w:val="0"/>
   </w:num>
 </w:numbering>
